--- a/1.项目论证/2.09-核心团队说明-高予蜀.docx
+++ b/1.项目论证/2.09-核心团队说明-高予蜀.docx
@@ -5,7 +5,6 @@
     <w:p>
       <w:pPr>
         <w:rPr>
-          <w:rFonts w:hint="eastAsia"/>
           <w:sz w:val="28"/>
           <w:szCs w:val="28"/>
         </w:rPr>
@@ -48,7 +47,6 @@
     <w:p>
       <w:pPr>
         <w:rPr>
-          <w:rFonts w:hint="eastAsia"/>
           <w:sz w:val="28"/>
           <w:szCs w:val="28"/>
         </w:rPr>
@@ -68,47 +66,44 @@
           <w:szCs w:val="28"/>
         </w:rPr>
         <w:t>制定计划，分配工作。</w:t>
-      </w:r>
-    </w:p>
-    <w:p>
-      <w:pPr>
-        <w:rPr>
-          <w:rFonts w:hint="eastAsia"/>
-          <w:sz w:val="28"/>
-          <w:szCs w:val="28"/>
-        </w:rPr>
-      </w:pPr>
-      <w:r>
-        <w:rPr>
-          <w:rFonts w:hint="eastAsia"/>
-          <w:sz w:val="28"/>
-          <w:szCs w:val="28"/>
-        </w:rPr>
-        <w:t>1.</w:t>
-      </w:r>
-      <w:r>
-        <w:rPr>
-          <w:rFonts w:hint="eastAsia"/>
-          <w:sz w:val="28"/>
-          <w:szCs w:val="28"/>
-        </w:rPr>
-        <w:t>跟进项目。实现项目的范围、进度、成本、质量</w:t>
       </w:r>
       <w:bookmarkStart w:id="0" w:name="_GoBack"/>
       <w:bookmarkEnd w:id="0"/>
-      <w:r>
-        <w:rPr>
-          <w:rFonts w:hint="eastAsia"/>
-          <w:sz w:val="28"/>
-          <w:szCs w:val="28"/>
-        </w:rPr>
-        <w:t>等目标，监督控制、协调管理整个项目过程，满足项目干系人的需求和期望。</w:t>
-      </w:r>
-    </w:p>
-    <w:p>
-      <w:pPr>
-        <w:rPr>
-          <w:rFonts w:hint="eastAsia"/>
+    </w:p>
+    <w:p>
+      <w:pPr>
+        <w:rPr>
+          <w:sz w:val="28"/>
+          <w:szCs w:val="28"/>
+        </w:rPr>
+      </w:pPr>
+      <w:r>
+        <w:rPr>
+          <w:sz w:val="28"/>
+          <w:szCs w:val="28"/>
+        </w:rPr>
+        <w:t>2</w:t>
+      </w:r>
+      <w:r>
+        <w:rPr>
+          <w:rFonts w:hint="eastAsia"/>
+          <w:sz w:val="28"/>
+          <w:szCs w:val="28"/>
+        </w:rPr>
+        <w:t>.</w:t>
+      </w:r>
+      <w:r>
+        <w:rPr>
+          <w:rFonts w:hint="eastAsia"/>
+          <w:sz w:val="28"/>
+          <w:szCs w:val="28"/>
+        </w:rPr>
+        <w:t>跟进项目。实现项目的范围、进度、成本、质量等目标，监督控制、协调管理整个项目过程，满足项目干系人的需求和期望。</w:t>
+      </w:r>
+    </w:p>
+    <w:p>
+      <w:pPr>
+        <w:rPr>
           <w:b/>
           <w:sz w:val="28"/>
           <w:szCs w:val="28"/>
@@ -127,7 +122,6 @@
     <w:p>
       <w:pPr>
         <w:rPr>
-          <w:rFonts w:hint="eastAsia"/>
           <w:sz w:val="28"/>
           <w:szCs w:val="28"/>
         </w:rPr>
@@ -152,7 +146,6 @@
     <w:p>
       <w:pPr>
         <w:rPr>
-          <w:rFonts w:hint="eastAsia"/>
           <w:sz w:val="28"/>
           <w:szCs w:val="28"/>
         </w:rPr>
@@ -177,7 +170,6 @@
     <w:p>
       <w:pPr>
         <w:rPr>
-          <w:rFonts w:hint="eastAsia"/>
           <w:b/>
           <w:sz w:val="28"/>
           <w:szCs w:val="28"/>
@@ -196,7 +188,6 @@
     <w:p>
       <w:pPr>
         <w:rPr>
-          <w:rFonts w:hint="eastAsia"/>
           <w:sz w:val="28"/>
           <w:szCs w:val="28"/>
         </w:rPr>
@@ -221,7 +212,6 @@
     <w:p>
       <w:pPr>
         <w:rPr>
-          <w:rFonts w:hint="eastAsia"/>
           <w:sz w:val="28"/>
           <w:szCs w:val="28"/>
         </w:rPr>
@@ -246,7 +236,6 @@
     <w:p>
       <w:pPr>
         <w:rPr>
-          <w:rFonts w:hint="eastAsia"/>
           <w:b/>
           <w:sz w:val="28"/>
           <w:szCs w:val="28"/>
@@ -274,7 +263,6 @@
     <w:p>
       <w:pPr>
         <w:rPr>
-          <w:rFonts w:hint="eastAsia"/>
           <w:sz w:val="28"/>
           <w:szCs w:val="28"/>
         </w:rPr>
@@ -299,7 +287,6 @@
     <w:p>
       <w:pPr>
         <w:rPr>
-          <w:rFonts w:hint="eastAsia"/>
           <w:sz w:val="28"/>
           <w:szCs w:val="28"/>
         </w:rPr>
@@ -324,7 +311,6 @@
     <w:p>
       <w:pPr>
         <w:rPr>
-          <w:rFonts w:hint="eastAsia"/>
           <w:b/>
           <w:sz w:val="28"/>
           <w:szCs w:val="28"/>
@@ -343,7 +329,6 @@
     <w:p>
       <w:pPr>
         <w:rPr>
-          <w:rFonts w:hint="eastAsia"/>
           <w:sz w:val="28"/>
           <w:szCs w:val="28"/>
         </w:rPr>
